--- a/моделирование/титул2.docx
+++ b/моделирование/титул2.docx
@@ -457,7 +457,7 @@
         <w:rPr>
           <w:rFonts w:ascii="Times New Roman" w:hAnsi="Times New Roman"/>
           <w:b/>
-          <w:sz w:val="28"/>
+          <w:sz w:val="32"/>
           <w:szCs w:val="32"/>
         </w:rPr>
       </w:pPr>
@@ -465,20 +465,22 @@
         <w:rPr>
           <w:rFonts w:ascii="Times New Roman" w:hAnsi="Times New Roman"/>
           <w:b/>
-          <w:sz w:val="28"/>
+          <w:sz w:val="32"/>
           <w:szCs w:val="32"/>
         </w:rPr>
-        <w:t>ЛАБОРАТОРН</w:t>
-      </w:r>
-      <w:r>
+        <w:t>Отчет</w:t>
+      </w:r>
+    </w:p>
+    <w:p>
+      <w:pPr>
+        <w:jc w:val="center"/>
         <w:rPr>
           <w:rFonts w:ascii="Times New Roman" w:hAnsi="Times New Roman"/>
           <w:b/>
           <w:sz w:val="28"/>
           <w:szCs w:val="32"/>
         </w:rPr>
-        <w:t>ЫЕ</w:t>
-      </w:r>
+      </w:pPr>
       <w:r>
         <w:rPr>
           <w:rFonts w:ascii="Times New Roman" w:hAnsi="Times New Roman"/>
@@ -486,17 +488,20 @@
           <w:sz w:val="28"/>
           <w:szCs w:val="32"/>
         </w:rPr>
-        <w:t xml:space="preserve"> РАБОТ</w:t>
-      </w:r>
-      <w:r>
+        <w:t>По дисциплине «Моделирование информационных систем и технологий»</w:t>
+      </w:r>
+    </w:p>
+    <w:p>
+      <w:pPr>
+        <w:spacing w:after="120" w:line="240" w:lineRule="auto"/>
+        <w:jc w:val="center"/>
         <w:rPr>
           <w:rFonts w:ascii="Times New Roman" w:hAnsi="Times New Roman"/>
           <w:b/>
           <w:sz w:val="28"/>
           <w:szCs w:val="32"/>
         </w:rPr>
-        <w:t>Ы</w:t>
-      </w:r>
+      </w:pPr>
       <w:r>
         <w:rPr>
           <w:rFonts w:ascii="Times New Roman" w:hAnsi="Times New Roman"/>
@@ -504,7 +509,7 @@
           <w:sz w:val="28"/>
           <w:szCs w:val="32"/>
         </w:rPr>
-        <w:t xml:space="preserve"> № </w:t>
+        <w:t>ЛАБОРАТОРНЫЕ РАБОТЫ № 3</w:t>
       </w:r>
       <w:r>
         <w:rPr>
@@ -513,7 +518,7 @@
           <w:sz w:val="28"/>
           <w:szCs w:val="32"/>
         </w:rPr>
-        <w:t>3</w:t>
+        <w:t xml:space="preserve"> -</w:t>
       </w:r>
       <w:r>
         <w:rPr>
@@ -522,17 +527,20 @@
           <w:sz w:val="28"/>
           <w:szCs w:val="32"/>
         </w:rPr>
-        <w:t xml:space="preserve">, </w:t>
-      </w:r>
-      <w:r>
+        <w:t xml:space="preserve"> 5</w:t>
+      </w:r>
+    </w:p>
+    <w:p>
+      <w:pPr>
+        <w:spacing w:after="120" w:line="240" w:lineRule="auto"/>
+        <w:jc w:val="center"/>
         <w:rPr>
           <w:rFonts w:ascii="Times New Roman" w:hAnsi="Times New Roman"/>
           <w:b/>
           <w:sz w:val="28"/>
           <w:szCs w:val="32"/>
         </w:rPr>
-        <w:t xml:space="preserve">№ </w:t>
-      </w:r>
+      </w:pPr>
       <w:r>
         <w:rPr>
           <w:rFonts w:ascii="Times New Roman" w:hAnsi="Times New Roman"/>
@@ -540,7 +548,7 @@
           <w:sz w:val="28"/>
           <w:szCs w:val="32"/>
         </w:rPr>
-        <w:t>4</w:t>
+        <w:t xml:space="preserve">Вариант № </w:t>
       </w:r>
       <w:r>
         <w:rPr>
@@ -549,75 +557,8 @@
           <w:sz w:val="28"/>
           <w:szCs w:val="32"/>
         </w:rPr>
-        <w:t>,</w:t>
-      </w:r>
-      <w:r>
-        <w:rPr>
-          <w:rFonts w:ascii="Times New Roman" w:hAnsi="Times New Roman"/>
-          <w:b/>
-          <w:sz w:val="28"/>
-          <w:szCs w:val="32"/>
-        </w:rPr>
-        <w:t xml:space="preserve"> </w:t>
-      </w:r>
-      <w:r>
-        <w:rPr>
-          <w:rFonts w:ascii="Times New Roman" w:hAnsi="Times New Roman"/>
-          <w:b/>
-          <w:sz w:val="28"/>
-          <w:szCs w:val="32"/>
-        </w:rPr>
-        <w:t xml:space="preserve">№ </w:t>
-      </w:r>
-      <w:r>
-        <w:rPr>
-          <w:rFonts w:ascii="Times New Roman" w:hAnsi="Times New Roman"/>
-          <w:b/>
-          <w:sz w:val="28"/>
-          <w:szCs w:val="32"/>
-        </w:rPr>
-        <w:t>5</w:t>
-      </w:r>
-    </w:p>
-    <w:p>
-      <w:pPr>
-        <w:spacing w:after="120" w:line="240" w:lineRule="auto"/>
-        <w:jc w:val="center"/>
-        <w:rPr>
-          <w:rFonts w:ascii="Times New Roman" w:hAnsi="Times New Roman"/>
-          <w:b/>
-          <w:bCs/>
-          <w:sz w:val="28"/>
-          <w:szCs w:val="28"/>
-          <w:u w:val="single"/>
-        </w:rPr>
-      </w:pPr>
-      <w:r>
-        <w:rPr>
-          <w:rFonts w:ascii="Times New Roman" w:hAnsi="Times New Roman"/>
-          <w:sz w:val="28"/>
-          <w:szCs w:val="28"/>
-        </w:rPr>
-        <w:t xml:space="preserve">Вариант № </w:t>
-      </w:r>
-      <w:r>
-        <w:rPr>
-          <w:rFonts w:ascii="Times New Roman" w:hAnsi="Times New Roman"/>
-          <w:sz w:val="28"/>
-          <w:szCs w:val="28"/>
-        </w:rPr>
         <w:t>16</w:t>
       </w:r>
-    </w:p>
-    <w:p>
-      <w:pPr>
-        <w:jc w:val="center"/>
-        <w:rPr>
-          <w:rFonts w:ascii="Times New Roman" w:hAnsi="Times New Roman"/>
-          <w:sz w:val="24"/>
-          <w:szCs w:val="24"/>
-        </w:rPr>
-      </w:pPr>
     </w:p>
     <w:p>
       <w:pPr>
@@ -771,37 +712,24 @@
           <w:sz w:val="24"/>
           <w:szCs w:val="24"/>
         </w:rPr>
-        <w:t>ст. преподаватель</w:t>
-      </w:r>
-    </w:p>
-    <w:p>
-      <w:pPr>
-        <w:ind w:left="6120" w:firstLine="252"/>
-        <w:rPr>
-          <w:rFonts w:ascii="Times New Roman" w:hAnsi="Times New Roman"/>
-          <w:sz w:val="24"/>
-          <w:szCs w:val="24"/>
-        </w:rPr>
-      </w:pPr>
-      <w:r>
-        <w:rPr>
-          <w:rFonts w:ascii="Times New Roman" w:hAnsi="Times New Roman"/>
-          <w:sz w:val="24"/>
-          <w:szCs w:val="24"/>
-        </w:rPr>
-        <w:t>Зубарева Е.Г.</w:t>
-      </w:r>
-    </w:p>
-    <w:p>
-      <w:pPr>
-        <w:spacing w:after="0" w:line="200" w:lineRule="atLeast"/>
-        <w:jc w:val="both"/>
-        <w:rPr>
-          <w:rFonts w:ascii="Times New Roman" w:hAnsi="Times New Roman"/>
-          <w:sz w:val="17"/>
-          <w:szCs w:val="17"/>
-        </w:rPr>
-      </w:pPr>
+        <w:t>ст. пр</w:t>
+      </w:r>
+      <w:r>
+        <w:rPr>
+          <w:rFonts w:ascii="Times New Roman" w:hAnsi="Times New Roman"/>
+          <w:sz w:val="24"/>
+          <w:szCs w:val="24"/>
+        </w:rPr>
+        <w:t xml:space="preserve">. </w:t>
+      </w:r>
+      <w:r>
+        <w:rPr>
+          <w:rFonts w:ascii="Times New Roman" w:hAnsi="Times New Roman"/>
+          <w:sz w:val="24"/>
+          <w:szCs w:val="24"/>
+        </w:rPr>
+        <w:t>Садовая И.В.</w:t>
+      </w:r>
     </w:p>
     <w:p>
       <w:pPr>
@@ -885,6 +813,14 @@
           <w:szCs w:val="24"/>
         </w:rPr>
         <w:t>24</w:t>
+      </w:r>
+      <w:r>
+        <w:rPr>
+          <w:rFonts w:ascii="Times New Roman" w:hAnsi="Times New Roman"/>
+          <w:sz w:val="24"/>
+          <w:szCs w:val="24"/>
+        </w:rPr>
+        <w:t xml:space="preserve"> г.</w:t>
       </w:r>
     </w:p>
     <w:sectPr>
@@ -1020,6 +956,7 @@
     <w:lsdException w:name="HTML Sample" w:semiHidden="1" w:unhideWhenUsed="1"/>
     <w:lsdException w:name="HTML Typewriter" w:semiHidden="1" w:unhideWhenUsed="1"/>
     <w:lsdException w:name="HTML Variable" w:semiHidden="1" w:unhideWhenUsed="1"/>
+    <w:lsdException w:name="Normal Table" w:semiHidden="1" w:unhideWhenUsed="1"/>
     <w:lsdException w:name="annotation subject" w:semiHidden="1" w:unhideWhenUsed="1"/>
     <w:lsdException w:name="No List" w:semiHidden="1" w:unhideWhenUsed="1"/>
     <w:lsdException w:name="Outline List 1" w:semiHidden="1" w:unhideWhenUsed="1"/>
@@ -1063,8 +1000,10 @@
     <w:lsdException w:name="Table Elegant" w:semiHidden="1" w:unhideWhenUsed="1"/>
     <w:lsdException w:name="Table Professional" w:semiHidden="1" w:unhideWhenUsed="1"/>
     <w:lsdException w:name="Table Subtle 1" w:semiHidden="1" w:unhideWhenUsed="1"/>
+    <w:lsdException w:name="Table Subtle 2" w:semiHidden="1" w:unhideWhenUsed="1"/>
     <w:lsdException w:name="Table Web 1" w:semiHidden="1" w:unhideWhenUsed="1"/>
     <w:lsdException w:name="Table Web 2" w:semiHidden="1" w:unhideWhenUsed="1"/>
+    <w:lsdException w:name="Table Web 3" w:semiHidden="1" w:unhideWhenUsed="1"/>
     <w:lsdException w:name="Balloon Text" w:semiHidden="1" w:unhideWhenUsed="1"/>
     <w:lsdException w:name="Table Grid" w:uiPriority="39"/>
     <w:lsdException w:name="Table Theme" w:semiHidden="1" w:unhideWhenUsed="1"/>
